--- a/软件工程系列课程教学辅助网站/非受控文档/分析设计/需求规格说明书/PRD2018-G13-用户代表邀请及确认.docx
+++ b/软件工程系列课程教学辅助网站/非受控文档/分析设计/需求规格说明书/PRD2018-G13-用户代表邀请及确认.docx
@@ -510,14 +510,7 @@
                 <w:rFonts w:ascii="宋体" w:hAnsi="宋体" w:hint="eastAsia"/>
                 <w:color w:val="000000"/>
               </w:rPr>
-              <w:t>201</w:t>
-            </w:r>
-            <w:r>
-              <w:rPr>
-                <w:rFonts w:ascii="宋体" w:hAnsi="宋体" w:hint="eastAsia"/>
-                <w:color w:val="000000"/>
-              </w:rPr>
-              <w:t>9-01-08</w:t>
+              <w:t>2019-01-08</w:t>
             </w:r>
           </w:p>
         </w:tc>
@@ -915,9 +908,6 @@
           <w:ilvl w:val="0"/>
           <w:numId w:val="1"/>
         </w:numPr>
-        <w:rPr>
-          <w:rFonts w:hint="eastAsia"/>
-        </w:rPr>
       </w:pPr>
       <w:r>
         <w:rPr>
@@ -934,23 +924,15 @@
           <w:ilvl w:val="1"/>
           <w:numId w:val="1"/>
         </w:numPr>
+      </w:pPr>
+      <w:r>
         <w:rPr>
           <w:rFonts w:hint="eastAsia"/>
         </w:rPr>
-      </w:pPr>
-      <w:r>
-        <w:rPr>
-          <w:rFonts w:hint="eastAsia"/>
-        </w:rPr>
         <w:t>邀请</w:t>
       </w:r>
     </w:p>
     <w:p>
-      <w:pPr>
-        <w:rPr>
-          <w:rFonts w:hint="eastAsia"/>
-        </w:rPr>
-      </w:pPr>
       <w:r>
         <w:rPr>
           <w:noProof/>
@@ -999,23 +981,15 @@
           <w:ilvl w:val="1"/>
           <w:numId w:val="1"/>
         </w:numPr>
+      </w:pPr>
+      <w:r>
         <w:rPr>
           <w:rFonts w:hint="eastAsia"/>
         </w:rPr>
-      </w:pPr>
-      <w:r>
-        <w:rPr>
-          <w:rFonts w:hint="eastAsia"/>
-        </w:rPr>
         <w:t>确认</w:t>
       </w:r>
     </w:p>
     <w:p>
-      <w:pPr>
-        <w:rPr>
-          <w:rFonts w:hint="eastAsia"/>
-        </w:rPr>
-      </w:pPr>
       <w:r>
         <w:rPr>
           <w:noProof/>
@@ -1064,9 +1038,6 @@
           <w:ilvl w:val="0"/>
           <w:numId w:val="1"/>
         </w:numPr>
-        <w:rPr>
-          <w:rFonts w:hint="eastAsia"/>
-        </w:rPr>
       </w:pPr>
       <w:r>
         <w:rPr>
@@ -1083,23 +1054,15 @@
           <w:ilvl w:val="1"/>
           <w:numId w:val="1"/>
         </w:numPr>
+      </w:pPr>
+      <w:r>
         <w:rPr>
           <w:rFonts w:hint="eastAsia"/>
         </w:rPr>
-      </w:pPr>
-      <w:r>
-        <w:rPr>
-          <w:rFonts w:hint="eastAsia"/>
-        </w:rPr>
         <w:t>邀请</w:t>
       </w:r>
     </w:p>
     <w:p>
-      <w:pPr>
-        <w:rPr>
-          <w:rFonts w:hint="eastAsia"/>
-        </w:rPr>
-      </w:pPr>
       <w:r>
         <w:rPr>
           <w:noProof/>
@@ -1148,23 +1111,15 @@
           <w:ilvl w:val="1"/>
           <w:numId w:val="1"/>
         </w:numPr>
+      </w:pPr>
+      <w:r>
         <w:rPr>
           <w:rFonts w:hint="eastAsia"/>
         </w:rPr>
-      </w:pPr>
-      <w:r>
-        <w:rPr>
-          <w:rFonts w:hint="eastAsia"/>
-        </w:rPr>
         <w:t>确认</w:t>
       </w:r>
     </w:p>
     <w:p>
-      <w:pPr>
-        <w:rPr>
-          <w:rFonts w:hint="eastAsia"/>
-        </w:rPr>
-      </w:pPr>
       <w:r>
         <w:rPr>
           <w:noProof/>
@@ -1206,13 +1161,7 @@
         </w:drawing>
       </w:r>
     </w:p>
-    <w:p>
-      <w:pPr>
-        <w:rPr>
-          <w:rFonts w:hint="eastAsia"/>
-        </w:rPr>
-      </w:pPr>
-    </w:p>
+    <w:p/>
     <w:p>
       <w:pPr>
         <w:pStyle w:val="1"/>
@@ -1220,9 +1169,6 @@
           <w:ilvl w:val="0"/>
           <w:numId w:val="1"/>
         </w:numPr>
-        <w:rPr>
-          <w:rFonts w:hint="eastAsia"/>
-        </w:rPr>
       </w:pPr>
       <w:r>
         <w:rPr>
@@ -1239,23 +1185,15 @@
           <w:ilvl w:val="1"/>
           <w:numId w:val="1"/>
         </w:numPr>
+      </w:pPr>
+      <w:r>
         <w:rPr>
           <w:rFonts w:hint="eastAsia"/>
         </w:rPr>
-      </w:pPr>
-      <w:r>
-        <w:rPr>
-          <w:rFonts w:hint="eastAsia"/>
-        </w:rPr>
         <w:t>邀请</w:t>
       </w:r>
     </w:p>
     <w:p>
-      <w:pPr>
-        <w:rPr>
-          <w:rFonts w:hint="eastAsia"/>
-        </w:rPr>
-      </w:pPr>
       <w:r>
         <w:rPr>
           <w:noProof/>
@@ -1304,23 +1242,15 @@
           <w:ilvl w:val="1"/>
           <w:numId w:val="1"/>
         </w:numPr>
+      </w:pPr>
+      <w:r>
         <w:rPr>
           <w:rFonts w:hint="eastAsia"/>
         </w:rPr>
-      </w:pPr>
-      <w:r>
-        <w:rPr>
-          <w:rFonts w:hint="eastAsia"/>
-        </w:rPr>
         <w:t>确认</w:t>
       </w:r>
     </w:p>
     <w:p>
-      <w:pPr>
-        <w:rPr>
-          <w:rFonts w:hint="eastAsia"/>
-        </w:rPr>
-      </w:pPr>
       <w:r>
         <w:rPr>
           <w:noProof/>
@@ -1369,9 +1299,6 @@
           <w:ilvl w:val="0"/>
           <w:numId w:val="1"/>
         </w:numPr>
-        <w:rPr>
-          <w:rFonts w:hint="eastAsia"/>
-        </w:rPr>
       </w:pPr>
       <w:r>
         <w:rPr>
@@ -1388,23 +1315,15 @@
           <w:ilvl w:val="1"/>
           <w:numId w:val="1"/>
         </w:numPr>
+      </w:pPr>
+      <w:r>
         <w:rPr>
           <w:rFonts w:hint="eastAsia"/>
         </w:rPr>
-      </w:pPr>
-      <w:r>
-        <w:rPr>
-          <w:rFonts w:hint="eastAsia"/>
-        </w:rPr>
         <w:t>邀请</w:t>
       </w:r>
     </w:p>
     <w:p>
-      <w:pPr>
-        <w:rPr>
-          <w:rFonts w:hint="eastAsia"/>
-        </w:rPr>
-      </w:pPr>
       <w:r>
         <w:rPr>
           <w:noProof/>
@@ -1453,39 +1372,31 @@
           <w:ilvl w:val="1"/>
           <w:numId w:val="1"/>
         </w:numPr>
+      </w:pPr>
+      <w:r>
         <w:rPr>
           <w:rFonts w:hint="eastAsia"/>
         </w:rPr>
-      </w:pPr>
+        <w:t>确认</w:t>
+      </w:r>
+    </w:p>
+    <w:p>
       <w:r>
         <w:rPr>
           <w:rFonts w:hint="eastAsia"/>
         </w:rPr>
-        <w:t>确认</w:t>
-      </w:r>
-    </w:p>
-    <w:p>
-      <w:pPr>
-        <w:rPr>
-          <w:rFonts w:hint="eastAsia"/>
-        </w:rPr>
-      </w:pPr>
-      <w:r>
-        <w:rPr>
-          <w:rFonts w:hint="eastAsia"/>
-        </w:rPr>
-        <w:t>口头确认</w:t>
+        <w:t>当面</w:t>
       </w:r>
       <w:bookmarkStart w:id="2" w:name="_GoBack"/>
       <w:bookmarkEnd w:id="2"/>
-    </w:p>
-    <w:p>
-      <w:pPr>
+      <w:r>
         <w:rPr>
           <w:rFonts w:hint="eastAsia"/>
         </w:rPr>
-      </w:pPr>
-    </w:p>
+        <w:t>确认</w:t>
+      </w:r>
+    </w:p>
+    <w:p/>
     <w:p/>
     <w:sectPr>
       <w:pgSz w:w="11906" w:h="16838"/>
